--- a/Gestion de projet/PAQL/Fiche de mesure de la qualité/Efficacité.docx
+++ b/Gestion de projet/PAQL/Fiche de mesure de la qualité/Efficacité.docx
@@ -234,7 +234,7 @@
               <w:ind w:left="360"/>
             </w:pPr>
             <w:r>
-              <w:t> </w:t>
+              <w:t>0 </w:t>
             </w:r>
           </w:p>
         </w:tc>
@@ -249,7 +249,7 @@
               <w:ind w:left="360"/>
             </w:pPr>
             <w:r>
-              <w:t> </w:t>
+              <w:t> 0.5</w:t>
             </w:r>
           </w:p>
         </w:tc>
@@ -264,7 +264,7 @@
               <w:ind w:left="360"/>
             </w:pPr>
             <w:r>
-              <w:t> </w:t>
+              <w:t> 1</w:t>
             </w:r>
           </w:p>
         </w:tc>
@@ -330,7 +330,7 @@
               <w:ind w:left="360"/>
             </w:pPr>
             <w:r>
-              <w:t> </w:t>
+              <w:t> 0</w:t>
             </w:r>
           </w:p>
         </w:tc>
@@ -345,7 +345,7 @@
               <w:ind w:left="360"/>
             </w:pPr>
             <w:r>
-              <w:t> </w:t>
+              <w:t> 0.5</w:t>
             </w:r>
           </w:p>
         </w:tc>
@@ -360,7 +360,7 @@
               <w:ind w:left="360"/>
             </w:pPr>
             <w:r>
-              <w:t> </w:t>
+              <w:t>1 </w:t>
             </w:r>
           </w:p>
         </w:tc>
@@ -426,7 +426,7 @@
               <w:ind w:left="360"/>
             </w:pPr>
             <w:r>
-              <w:t> </w:t>
+              <w:t> 0</w:t>
             </w:r>
           </w:p>
         </w:tc>
@@ -441,7 +441,7 @@
               <w:ind w:left="360"/>
             </w:pPr>
             <w:r>
-              <w:t> </w:t>
+              <w:t> 0.5</w:t>
             </w:r>
           </w:p>
         </w:tc>
@@ -456,7 +456,7 @@
               <w:ind w:left="360"/>
             </w:pPr>
             <w:r>
-              <w:t> </w:t>
+              <w:t>1</w:t>
             </w:r>
           </w:p>
         </w:tc>
@@ -515,15 +515,16 @@
         <w:tc>
           <w:tcPr>
             <w:tcW w:w="1486" w:type="dxa"/>
-            <w:noWrap/>
-            <w:hideMark/>
-          </w:tcPr>
-          <w:p>
-            <w:pPr>
-              <w:ind w:left="360"/>
-            </w:pPr>
-            <w:r>
-              <w:t> </w:t>
+            <w:shd w:val="clear" w:color="auto" w:fill="00B0F0"/>
+            <w:noWrap/>
+            <w:hideMark/>
+          </w:tcPr>
+          <w:p>
+            <w:pPr>
+              <w:ind w:left="360"/>
+            </w:pPr>
+            <w:r>
+              <w:t> 50%</w:t>
             </w:r>
           </w:p>
         </w:tc>
@@ -1078,13 +1079,8 @@
               <w:ind w:left="360"/>
             </w:pPr>
             <w:r>
-              <w:t xml:space="preserve">2 coupes par les </w:t>
-            </w:r>
-            <w:proofErr w:type="spellStart"/>
-            <w:r>
-              <w:t>sliders</w:t>
-            </w:r>
-            <w:proofErr w:type="spellEnd"/>
+              <w:t>2 coupes par les sliders</w:t>
+            </w:r>
           </w:p>
         </w:tc>
         <w:tc>
@@ -1563,13 +1559,8 @@
               <w:ind w:left="360"/>
             </w:pPr>
             <w:r>
-              <w:t xml:space="preserve">Division par </w:t>
-            </w:r>
-            <w:proofErr w:type="spellStart"/>
-            <w:r>
-              <w:t>zero</w:t>
-            </w:r>
-            <w:proofErr w:type="spellEnd"/>
+              <w:t>Division par zero</w:t>
+            </w:r>
           </w:p>
         </w:tc>
         <w:tc>
@@ -1662,13 +1653,8 @@
               <w:ind w:left="360"/>
             </w:pPr>
             <w:r>
-              <w:t>.</w:t>
-            </w:r>
-            <w:proofErr w:type="spellStart"/>
-            <w:r>
-              <w:t>Rar</w:t>
-            </w:r>
-            <w:proofErr w:type="spellEnd"/>
+              <w:t>.Rar</w:t>
+            </w:r>
           </w:p>
         </w:tc>
         <w:tc>
@@ -2899,7 +2885,6 @@
                 <w:color w:val="FF0000"/>
               </w:rPr>
             </w:pPr>
-            <w:bookmarkStart w:id="0" w:name="_GoBack" w:colFirst="10" w:colLast="10"/>
             <w:r>
               <w:rPr>
                 <w:b/>
@@ -2935,6 +2920,9 @@
                 <w:tab w:val="left" w:pos="1650"/>
               </w:tabs>
             </w:pPr>
+            <w:r>
+              <w:t>50%</w:t>
+            </w:r>
           </w:p>
         </w:tc>
         <w:tc>
@@ -3048,214 +3036,6 @@
                 <w:szCs w:val="24"/>
               </w:rPr>
             </w:pPr>
-          </w:p>
-        </w:tc>
-      </w:tr>
-      <w:bookmarkEnd w:id="0"/>
-      <w:tr>
-        <w:trPr>
-          <w:trHeight w:val="299"/>
-        </w:trPr>
-        <w:tc>
-          <w:tcPr>
-            <w:tcW w:w="1112" w:type="dxa"/>
-            <w:noWrap/>
-            <w:hideMark/>
-          </w:tcPr>
-          <w:p>
-            <w:pPr>
-              <w:tabs>
-                <w:tab w:val="left" w:pos="1650"/>
-              </w:tabs>
-            </w:pPr>
-          </w:p>
-        </w:tc>
-        <w:tc>
-          <w:tcPr>
-            <w:tcW w:w="3119" w:type="dxa"/>
-            <w:gridSpan w:val="2"/>
-            <w:noWrap/>
-            <w:hideMark/>
-          </w:tcPr>
-          <w:p>
-            <w:pPr>
-              <w:tabs>
-                <w:tab w:val="left" w:pos="1650"/>
-              </w:tabs>
-            </w:pPr>
-            <w:r>
-              <w:t>Note I/E</w:t>
-            </w:r>
-          </w:p>
-        </w:tc>
-        <w:tc>
-          <w:tcPr>
-            <w:tcW w:w="730" w:type="dxa"/>
-            <w:noWrap/>
-            <w:hideMark/>
-          </w:tcPr>
-          <w:p>
-            <w:pPr>
-              <w:tabs>
-                <w:tab w:val="left" w:pos="1650"/>
-              </w:tabs>
-            </w:pPr>
-            <w:r>
-              <w:t> </w:t>
-            </w:r>
-          </w:p>
-        </w:tc>
-        <w:tc>
-          <w:tcPr>
-            <w:tcW w:w="709" w:type="dxa"/>
-          </w:tcPr>
-          <w:p>
-            <w:pPr>
-              <w:tabs>
-                <w:tab w:val="left" w:pos="1650"/>
-              </w:tabs>
-            </w:pPr>
-            <w:r>
-              <w:t> </w:t>
-            </w:r>
-          </w:p>
-        </w:tc>
-        <w:tc>
-          <w:tcPr>
-            <w:tcW w:w="567" w:type="dxa"/>
-          </w:tcPr>
-          <w:p>
-            <w:pPr>
-              <w:tabs>
-                <w:tab w:val="left" w:pos="1650"/>
-              </w:tabs>
-            </w:pPr>
-            <w:r>
-              <w:t> </w:t>
-            </w:r>
-          </w:p>
-        </w:tc>
-        <w:tc>
-          <w:tcPr>
-            <w:tcW w:w="709" w:type="dxa"/>
-          </w:tcPr>
-          <w:p>
-            <w:pPr>
-              <w:tabs>
-                <w:tab w:val="left" w:pos="1650"/>
-              </w:tabs>
-            </w:pPr>
-            <w:r>
-              <w:t> </w:t>
-            </w:r>
-          </w:p>
-        </w:tc>
-        <w:tc>
-          <w:tcPr>
-            <w:tcW w:w="710" w:type="dxa"/>
-          </w:tcPr>
-          <w:p>
-            <w:pPr>
-              <w:tabs>
-                <w:tab w:val="left" w:pos="1650"/>
-              </w:tabs>
-            </w:pPr>
-            <w:r>
-              <w:t> </w:t>
-            </w:r>
-          </w:p>
-        </w:tc>
-        <w:tc>
-          <w:tcPr>
-            <w:tcW w:w="850" w:type="dxa"/>
-          </w:tcPr>
-          <w:p>
-            <w:pPr>
-              <w:tabs>
-                <w:tab w:val="left" w:pos="1650"/>
-              </w:tabs>
-            </w:pPr>
-            <w:r>
-              <w:t> </w:t>
-            </w:r>
-          </w:p>
-        </w:tc>
-        <w:tc>
-          <w:tcPr>
-            <w:tcW w:w="850" w:type="dxa"/>
-          </w:tcPr>
-          <w:p>
-            <w:pPr>
-              <w:tabs>
-                <w:tab w:val="left" w:pos="1650"/>
-              </w:tabs>
-            </w:pPr>
-            <w:r>
-              <w:t> </w:t>
-            </w:r>
-          </w:p>
-        </w:tc>
-        <w:tc>
-          <w:tcPr>
-            <w:tcW w:w="709" w:type="dxa"/>
-          </w:tcPr>
-          <w:p>
-            <w:pPr>
-              <w:tabs>
-                <w:tab w:val="left" w:pos="1650"/>
-              </w:tabs>
-            </w:pPr>
-            <w:r>
-              <w:t> </w:t>
-            </w:r>
-          </w:p>
-        </w:tc>
-        <w:tc>
-          <w:tcPr>
-            <w:tcW w:w="701" w:type="dxa"/>
-          </w:tcPr>
-          <w:p>
-            <w:pPr>
-              <w:tabs>
-                <w:tab w:val="left" w:pos="1650"/>
-              </w:tabs>
-              <w:rPr>
-                <w:sz w:val="24"/>
-                <w:szCs w:val="24"/>
-              </w:rPr>
-            </w:pPr>
-            <w:r>
-              <w:rPr>
-                <w:sz w:val="24"/>
-                <w:szCs w:val="24"/>
-              </w:rPr>
-              <w:t> </w:t>
-            </w:r>
-          </w:p>
-        </w:tc>
-        <w:tc>
-          <w:tcPr>
-            <w:tcW w:w="575" w:type="dxa"/>
-            <w:noWrap/>
-            <w:hideMark/>
-          </w:tcPr>
-          <w:p>
-            <w:pPr>
-              <w:tabs>
-                <w:tab w:val="left" w:pos="1650"/>
-              </w:tabs>
-              <w:rPr>
-                <w:sz w:val="24"/>
-                <w:szCs w:val="24"/>
-              </w:rPr>
-            </w:pPr>
-            <w:r>
-              <w:rPr>
-                <w:sz w:val="24"/>
-                <w:szCs w:val="24"/>
-              </w:rPr>
-              <w:t> </w:t>
-            </w:r>
           </w:p>
         </w:tc>
       </w:tr>
@@ -3291,25 +3071,236 @@
               </w:tabs>
             </w:pPr>
             <w:r>
-              <w:t>Fonctionnalité</w:t>
-            </w:r>
+              <w:t>Note I/E</w:t>
+            </w:r>
+          </w:p>
+        </w:tc>
+        <w:tc>
+          <w:tcPr>
+            <w:tcW w:w="730" w:type="dxa"/>
+            <w:noWrap/>
+            <w:hideMark/>
+          </w:tcPr>
+          <w:p>
+            <w:pPr>
+              <w:tabs>
+                <w:tab w:val="left" w:pos="1650"/>
+              </w:tabs>
+            </w:pPr>
+            <w:r>
+              <w:t> </w:t>
+            </w:r>
+          </w:p>
+        </w:tc>
+        <w:tc>
+          <w:tcPr>
+            <w:tcW w:w="709" w:type="dxa"/>
+          </w:tcPr>
+          <w:p>
+            <w:pPr>
+              <w:tabs>
+                <w:tab w:val="left" w:pos="1650"/>
+              </w:tabs>
+            </w:pPr>
+            <w:r>
+              <w:t> </w:t>
+            </w:r>
+          </w:p>
+        </w:tc>
+        <w:tc>
+          <w:tcPr>
+            <w:tcW w:w="567" w:type="dxa"/>
+          </w:tcPr>
+          <w:p>
+            <w:pPr>
+              <w:tabs>
+                <w:tab w:val="left" w:pos="1650"/>
+              </w:tabs>
+            </w:pPr>
+            <w:r>
+              <w:t> </w:t>
+            </w:r>
+          </w:p>
+        </w:tc>
+        <w:tc>
+          <w:tcPr>
+            <w:tcW w:w="709" w:type="dxa"/>
+          </w:tcPr>
+          <w:p>
+            <w:pPr>
+              <w:tabs>
+                <w:tab w:val="left" w:pos="1650"/>
+              </w:tabs>
+            </w:pPr>
+            <w:r>
+              <w:t> </w:t>
+            </w:r>
+          </w:p>
+        </w:tc>
+        <w:tc>
+          <w:tcPr>
+            <w:tcW w:w="710" w:type="dxa"/>
+          </w:tcPr>
+          <w:p>
+            <w:pPr>
+              <w:tabs>
+                <w:tab w:val="left" w:pos="1650"/>
+              </w:tabs>
+            </w:pPr>
+            <w:r>
+              <w:t> </w:t>
+            </w:r>
+          </w:p>
+        </w:tc>
+        <w:tc>
+          <w:tcPr>
+            <w:tcW w:w="850" w:type="dxa"/>
+          </w:tcPr>
+          <w:p>
+            <w:pPr>
+              <w:tabs>
+                <w:tab w:val="left" w:pos="1650"/>
+              </w:tabs>
+            </w:pPr>
+            <w:r>
+              <w:t> </w:t>
+            </w:r>
+          </w:p>
+        </w:tc>
+        <w:tc>
+          <w:tcPr>
+            <w:tcW w:w="850" w:type="dxa"/>
+          </w:tcPr>
+          <w:p>
+            <w:pPr>
+              <w:tabs>
+                <w:tab w:val="left" w:pos="1650"/>
+              </w:tabs>
+            </w:pPr>
+            <w:r>
+              <w:t> </w:t>
+            </w:r>
+          </w:p>
+        </w:tc>
+        <w:tc>
+          <w:tcPr>
+            <w:tcW w:w="709" w:type="dxa"/>
+          </w:tcPr>
+          <w:p>
+            <w:pPr>
+              <w:tabs>
+                <w:tab w:val="left" w:pos="1650"/>
+              </w:tabs>
+            </w:pPr>
+            <w:r>
+              <w:t> </w:t>
+            </w:r>
+          </w:p>
+        </w:tc>
+        <w:tc>
+          <w:tcPr>
+            <w:tcW w:w="701" w:type="dxa"/>
+          </w:tcPr>
+          <w:p>
+            <w:pPr>
+              <w:tabs>
+                <w:tab w:val="left" w:pos="1650"/>
+              </w:tabs>
+              <w:rPr>
+                <w:sz w:val="24"/>
+                <w:szCs w:val="24"/>
+              </w:rPr>
+            </w:pPr>
+            <w:r>
+              <w:rPr>
+                <w:sz w:val="24"/>
+                <w:szCs w:val="24"/>
+              </w:rPr>
+              <w:t> </w:t>
+            </w:r>
+          </w:p>
+        </w:tc>
+        <w:tc>
+          <w:tcPr>
+            <w:tcW w:w="575" w:type="dxa"/>
+            <w:noWrap/>
+            <w:hideMark/>
+          </w:tcPr>
+          <w:p>
+            <w:pPr>
+              <w:tabs>
+                <w:tab w:val="left" w:pos="1650"/>
+              </w:tabs>
+              <w:rPr>
+                <w:sz w:val="24"/>
+                <w:szCs w:val="24"/>
+              </w:rPr>
+            </w:pPr>
+            <w:r>
+              <w:rPr>
+                <w:sz w:val="24"/>
+                <w:szCs w:val="24"/>
+              </w:rPr>
+              <w:t> </w:t>
+            </w:r>
+          </w:p>
+        </w:tc>
+      </w:tr>
+      <w:tr>
+        <w:trPr>
+          <w:trHeight w:val="299"/>
+        </w:trPr>
+        <w:tc>
+          <w:tcPr>
+            <w:tcW w:w="1112" w:type="dxa"/>
+            <w:noWrap/>
+            <w:hideMark/>
+          </w:tcPr>
+          <w:p>
+            <w:pPr>
+              <w:tabs>
+                <w:tab w:val="left" w:pos="1650"/>
+              </w:tabs>
+            </w:pPr>
+          </w:p>
+        </w:tc>
+        <w:tc>
+          <w:tcPr>
+            <w:tcW w:w="3119" w:type="dxa"/>
+            <w:gridSpan w:val="2"/>
+            <w:noWrap/>
+            <w:hideMark/>
+          </w:tcPr>
+          <w:p>
+            <w:pPr>
+              <w:tabs>
+                <w:tab w:val="left" w:pos="1650"/>
+              </w:tabs>
+            </w:pPr>
+            <w:r>
+              <w:t>Efficacité</w:t>
+            </w:r>
+            <w:bookmarkStart w:id="0" w:name="_GoBack"/>
+            <w:bookmarkEnd w:id="0"/>
           </w:p>
         </w:tc>
         <w:tc>
           <w:tcPr>
             <w:tcW w:w="1439" w:type="dxa"/>
             <w:gridSpan w:val="2"/>
-            <w:noWrap/>
-            <w:hideMark/>
-          </w:tcPr>
-          <w:p>
-            <w:pPr>
-              <w:tabs>
-                <w:tab w:val="left" w:pos="1650"/>
-              </w:tabs>
-            </w:pPr>
-            <w:r>
-              <w:t> </w:t>
+            <w:shd w:val="clear" w:color="auto" w:fill="00B0F0"/>
+            <w:noWrap/>
+            <w:hideMark/>
+          </w:tcPr>
+          <w:p>
+            <w:pPr>
+              <w:tabs>
+                <w:tab w:val="left" w:pos="1650"/>
+              </w:tabs>
+              <w:jc w:val="center"/>
+            </w:pPr>
+            <w:r>
+              <w:t>50%</w:t>
             </w:r>
           </w:p>
         </w:tc>
@@ -3906,6 +3897,7 @@
   <w:style w:type="character" w:default="1" w:styleId="Policepardfaut">
     <w:name w:val="Default Paragraph Font"/>
     <w:uiPriority w:val="1"/>
+    <w:semiHidden/>
     <w:unhideWhenUsed/>
   </w:style>
   <w:style w:type="table" w:default="1" w:styleId="TableauNormal">
@@ -4163,6 +4155,7 @@
   <w:style w:type="character" w:default="1" w:styleId="Policepardfaut">
     <w:name w:val="Default Paragraph Font"/>
     <w:uiPriority w:val="1"/>
+    <w:semiHidden/>
     <w:unhideWhenUsed/>
   </w:style>
   <w:style w:type="table" w:default="1" w:styleId="TableauNormal">

--- a/Gestion de projet/PAQL/Fiche de mesure de la qualité/Efficacité.docx
+++ b/Gestion de projet/PAQL/Fiche de mesure de la qualité/Efficacité.docx
@@ -573,7 +573,7 @@
               <w:ind w:left="360"/>
             </w:pPr>
             <w:r>
-              <w:t> </w:t>
+              <w:t> 0.5</w:t>
             </w:r>
           </w:p>
         </w:tc>
@@ -588,7 +588,7 @@
               <w:ind w:left="360"/>
             </w:pPr>
             <w:r>
-              <w:t> </w:t>
+              <w:t> 0.5</w:t>
             </w:r>
           </w:p>
         </w:tc>
@@ -603,7 +603,7 @@
               <w:ind w:left="360"/>
             </w:pPr>
             <w:r>
-              <w:t> </w:t>
+              <w:t>1 </w:t>
             </w:r>
           </w:p>
         </w:tc>
@@ -667,7 +667,7 @@
               <w:ind w:left="360"/>
             </w:pPr>
             <w:r>
-              <w:t> </w:t>
+              <w:t> 1</w:t>
             </w:r>
           </w:p>
         </w:tc>
@@ -682,7 +682,7 @@
               <w:ind w:left="360"/>
             </w:pPr>
             <w:r>
-              <w:t> </w:t>
+              <w:t> 1</w:t>
             </w:r>
           </w:p>
         </w:tc>
@@ -697,7 +697,7 @@
               <w:ind w:left="360"/>
             </w:pPr>
             <w:r>
-              <w:t> </w:t>
+              <w:t> 1</w:t>
             </w:r>
           </w:p>
         </w:tc>
@@ -761,7 +761,7 @@
               <w:ind w:left="360"/>
             </w:pPr>
             <w:r>
-              <w:t> </w:t>
+              <w:t>0</w:t>
             </w:r>
           </w:p>
         </w:tc>
@@ -776,7 +776,7 @@
               <w:ind w:left="360"/>
             </w:pPr>
             <w:r>
-              <w:t> </w:t>
+              <w:t> 0.5</w:t>
             </w:r>
           </w:p>
         </w:tc>
@@ -791,22 +791,23 @@
               <w:ind w:left="360"/>
             </w:pPr>
             <w:r>
-              <w:t> </w:t>
+              <w:t> 1</w:t>
             </w:r>
           </w:p>
         </w:tc>
         <w:tc>
           <w:tcPr>
             <w:tcW w:w="1486" w:type="dxa"/>
-            <w:noWrap/>
-            <w:hideMark/>
-          </w:tcPr>
-          <w:p>
-            <w:pPr>
-              <w:ind w:left="360"/>
-            </w:pPr>
-            <w:r>
-              <w:t> </w:t>
+            <w:shd w:val="clear" w:color="auto" w:fill="92D050"/>
+            <w:noWrap/>
+            <w:hideMark/>
+          </w:tcPr>
+          <w:p>
+            <w:pPr>
+              <w:ind w:left="360"/>
+            </w:pPr>
+            <w:r>
+              <w:t> 72.22%</w:t>
             </w:r>
           </w:p>
         </w:tc>
@@ -1079,8 +1080,13 @@
               <w:ind w:left="360"/>
             </w:pPr>
             <w:r>
-              <w:t>2 coupes par les sliders</w:t>
-            </w:r>
+              <w:t xml:space="preserve">2 coupes par les </w:t>
+            </w:r>
+            <w:proofErr w:type="spellStart"/>
+            <w:r>
+              <w:t>sliders</w:t>
+            </w:r>
+            <w:proofErr w:type="spellEnd"/>
           </w:p>
         </w:tc>
         <w:tc>
@@ -1559,8 +1565,13 @@
               <w:ind w:left="360"/>
             </w:pPr>
             <w:r>
-              <w:t>Division par zero</w:t>
-            </w:r>
+              <w:t xml:space="preserve">Division par </w:t>
+            </w:r>
+            <w:proofErr w:type="spellStart"/>
+            <w:r>
+              <w:t>zero</w:t>
+            </w:r>
+            <w:proofErr w:type="spellEnd"/>
           </w:p>
         </w:tc>
         <w:tc>
@@ -1653,8 +1664,13 @@
               <w:ind w:left="360"/>
             </w:pPr>
             <w:r>
-              <w:t>.Rar</w:t>
-            </w:r>
+              <w:t>.</w:t>
+            </w:r>
+            <w:proofErr w:type="spellStart"/>
+            <w:r>
+              <w:t>Rar</w:t>
+            </w:r>
+            <w:proofErr w:type="spellEnd"/>
           </w:p>
         </w:tc>
         <w:tc>
@@ -1933,8 +1949,8 @@
         <w:gridCol w:w="730"/>
         <w:gridCol w:w="709"/>
         <w:gridCol w:w="567"/>
-        <w:gridCol w:w="709"/>
-        <w:gridCol w:w="710"/>
+        <w:gridCol w:w="993"/>
+        <w:gridCol w:w="426"/>
         <w:gridCol w:w="850"/>
         <w:gridCol w:w="850"/>
         <w:gridCol w:w="709"/>
@@ -2004,24 +2020,24 @@
         </w:tc>
         <w:tc>
           <w:tcPr>
+            <w:tcW w:w="1560" w:type="dxa"/>
+            <w:gridSpan w:val="2"/>
+          </w:tcPr>
+          <w:p>
+            <w:pPr>
+              <w:tabs>
+                <w:tab w:val="left" w:pos="1650"/>
+              </w:tabs>
+              <w:jc w:val="center"/>
+            </w:pPr>
+            <w:r>
+              <w:t>Niveau 2</w:t>
+            </w:r>
+          </w:p>
+        </w:tc>
+        <w:tc>
+          <w:tcPr>
             <w:tcW w:w="1276" w:type="dxa"/>
-            <w:gridSpan w:val="2"/>
-          </w:tcPr>
-          <w:p>
-            <w:pPr>
-              <w:tabs>
-                <w:tab w:val="left" w:pos="1650"/>
-              </w:tabs>
-              <w:jc w:val="center"/>
-            </w:pPr>
-            <w:r>
-              <w:t>Niveau 2</w:t>
-            </w:r>
-          </w:p>
-        </w:tc>
-        <w:tc>
-          <w:tcPr>
-            <w:tcW w:w="1560" w:type="dxa"/>
             <w:gridSpan w:val="2"/>
           </w:tcPr>
           <w:p>
@@ -2154,7 +2170,7 @@
         </w:tc>
         <w:tc>
           <w:tcPr>
-            <w:tcW w:w="709" w:type="dxa"/>
+            <w:tcW w:w="993" w:type="dxa"/>
           </w:tcPr>
           <w:p>
             <w:pPr>
@@ -2169,7 +2185,7 @@
         </w:tc>
         <w:tc>
           <w:tcPr>
-            <w:tcW w:w="710" w:type="dxa"/>
+            <w:tcW w:w="426" w:type="dxa"/>
           </w:tcPr>
           <w:p>
             <w:pPr>
@@ -2351,19 +2367,19 @@
         </w:tc>
         <w:tc>
           <w:tcPr>
-            <w:tcW w:w="709" w:type="dxa"/>
-          </w:tcPr>
-          <w:p>
-            <w:pPr>
-              <w:tabs>
-                <w:tab w:val="left" w:pos="1650"/>
-              </w:tabs>
-            </w:pPr>
-          </w:p>
-        </w:tc>
-        <w:tc>
-          <w:tcPr>
-            <w:tcW w:w="710" w:type="dxa"/>
+            <w:tcW w:w="993" w:type="dxa"/>
+          </w:tcPr>
+          <w:p>
+            <w:pPr>
+              <w:tabs>
+                <w:tab w:val="left" w:pos="1650"/>
+              </w:tabs>
+            </w:pPr>
+          </w:p>
+        </w:tc>
+        <w:tc>
+          <w:tcPr>
+            <w:tcW w:w="426" w:type="dxa"/>
           </w:tcPr>
           <w:p>
             <w:pPr>
@@ -2531,22 +2547,22 @@
         </w:tc>
         <w:tc>
           <w:tcPr>
-            <w:tcW w:w="709" w:type="dxa"/>
-          </w:tcPr>
-          <w:p>
-            <w:pPr>
-              <w:tabs>
-                <w:tab w:val="left" w:pos="1650"/>
-              </w:tabs>
-            </w:pPr>
-            <w:r>
-              <w:t> </w:t>
-            </w:r>
-          </w:p>
-        </w:tc>
-        <w:tc>
-          <w:tcPr>
-            <w:tcW w:w="710" w:type="dxa"/>
+            <w:tcW w:w="993" w:type="dxa"/>
+          </w:tcPr>
+          <w:p>
+            <w:pPr>
+              <w:tabs>
+                <w:tab w:val="left" w:pos="1650"/>
+              </w:tabs>
+            </w:pPr>
+            <w:r>
+              <w:t> </w:t>
+            </w:r>
+          </w:p>
+        </w:tc>
+        <w:tc>
+          <w:tcPr>
+            <w:tcW w:w="426" w:type="dxa"/>
           </w:tcPr>
           <w:p>
             <w:pPr>
@@ -2652,6 +2668,8 @@
             </w:r>
           </w:p>
         </w:tc>
+        <w:bookmarkStart w:id="0" w:name="_GoBack"/>
+        <w:bookmarkEnd w:id="0"/>
       </w:tr>
       <w:tr>
         <w:trPr>
@@ -2741,22 +2759,22 @@
         </w:tc>
         <w:tc>
           <w:tcPr>
-            <w:tcW w:w="709" w:type="dxa"/>
-          </w:tcPr>
-          <w:p>
-            <w:pPr>
-              <w:tabs>
-                <w:tab w:val="left" w:pos="1650"/>
-              </w:tabs>
-            </w:pPr>
-            <w:r>
-              <w:t> </w:t>
-            </w:r>
-          </w:p>
-        </w:tc>
-        <w:tc>
-          <w:tcPr>
-            <w:tcW w:w="710" w:type="dxa"/>
+            <w:tcW w:w="993" w:type="dxa"/>
+          </w:tcPr>
+          <w:p>
+            <w:pPr>
+              <w:tabs>
+                <w:tab w:val="left" w:pos="1650"/>
+              </w:tabs>
+            </w:pPr>
+            <w:r>
+              <w:t> </w:t>
+            </w:r>
+          </w:p>
+        </w:tc>
+        <w:tc>
+          <w:tcPr>
+            <w:tcW w:w="426" w:type="dxa"/>
           </w:tcPr>
           <w:p>
             <w:pPr>
@@ -2940,7 +2958,7 @@
         </w:tc>
         <w:tc>
           <w:tcPr>
-            <w:tcW w:w="709" w:type="dxa"/>
+            <w:tcW w:w="993" w:type="dxa"/>
             <w:shd w:val="clear" w:color="auto" w:fill="92D050"/>
           </w:tcPr>
           <w:p>
@@ -2949,11 +2967,14 @@
                 <w:tab w:val="left" w:pos="1650"/>
               </w:tabs>
             </w:pPr>
-          </w:p>
-        </w:tc>
-        <w:tc>
-          <w:tcPr>
-            <w:tcW w:w="710" w:type="dxa"/>
+            <w:r>
+              <w:t>72.22%</w:t>
+            </w:r>
+          </w:p>
+        </w:tc>
+        <w:tc>
+          <w:tcPr>
+            <w:tcW w:w="426" w:type="dxa"/>
             <w:shd w:val="clear" w:color="auto" w:fill="auto"/>
           </w:tcPr>
           <w:p>
@@ -3124,22 +3145,22 @@
         </w:tc>
         <w:tc>
           <w:tcPr>
-            <w:tcW w:w="709" w:type="dxa"/>
-          </w:tcPr>
-          <w:p>
-            <w:pPr>
-              <w:tabs>
-                <w:tab w:val="left" w:pos="1650"/>
-              </w:tabs>
-            </w:pPr>
-            <w:r>
-              <w:t> </w:t>
-            </w:r>
-          </w:p>
-        </w:tc>
-        <w:tc>
-          <w:tcPr>
-            <w:tcW w:w="710" w:type="dxa"/>
+            <w:tcW w:w="993" w:type="dxa"/>
+          </w:tcPr>
+          <w:p>
+            <w:pPr>
+              <w:tabs>
+                <w:tab w:val="left" w:pos="1650"/>
+              </w:tabs>
+            </w:pPr>
+            <w:r>
+              <w:t> </w:t>
+            </w:r>
+          </w:p>
+        </w:tc>
+        <w:tc>
+          <w:tcPr>
+            <w:tcW w:w="426" w:type="dxa"/>
           </w:tcPr>
           <w:p>
             <w:pPr>
@@ -3280,8 +3301,6 @@
             <w:r>
               <w:t>Efficacité</w:t>
             </w:r>
-            <w:bookmarkStart w:id="0" w:name="_GoBack"/>
-            <w:bookmarkEnd w:id="0"/>
           </w:p>
         </w:tc>
         <w:tc>
@@ -3306,23 +3325,25 @@
         </w:tc>
         <w:tc>
           <w:tcPr>
+            <w:tcW w:w="1560" w:type="dxa"/>
+            <w:gridSpan w:val="2"/>
+            <w:shd w:val="clear" w:color="auto" w:fill="92D050"/>
+          </w:tcPr>
+          <w:p>
+            <w:pPr>
+              <w:tabs>
+                <w:tab w:val="left" w:pos="1650"/>
+              </w:tabs>
+              <w:jc w:val="center"/>
+            </w:pPr>
+            <w:r>
+              <w:t>72.22%</w:t>
+            </w:r>
+          </w:p>
+        </w:tc>
+        <w:tc>
+          <w:tcPr>
             <w:tcW w:w="1276" w:type="dxa"/>
-            <w:gridSpan w:val="2"/>
-          </w:tcPr>
-          <w:p>
-            <w:pPr>
-              <w:tabs>
-                <w:tab w:val="left" w:pos="1650"/>
-              </w:tabs>
-            </w:pPr>
-            <w:r>
-              <w:t> </w:t>
-            </w:r>
-          </w:p>
-        </w:tc>
-        <w:tc>
-          <w:tcPr>
-            <w:tcW w:w="1560" w:type="dxa"/>
             <w:gridSpan w:val="2"/>
           </w:tcPr>
           <w:p>

--- a/Gestion de projet/PAQL/Fiche de mesure de la qualité/Efficacité.docx
+++ b/Gestion de projet/PAQL/Fiche de mesure de la qualité/Efficacité.docx
@@ -908,7 +908,7 @@
               <w:ind w:left="360"/>
             </w:pPr>
             <w:r>
-              <w:t> </w:t>
+              <w:t> 0</w:t>
             </w:r>
           </w:p>
         </w:tc>
@@ -923,7 +923,7 @@
               <w:ind w:left="360"/>
             </w:pPr>
             <w:r>
-              <w:t> </w:t>
+              <w:t> 0</w:t>
             </w:r>
           </w:p>
         </w:tc>
@@ -938,7 +938,7 @@
               <w:ind w:left="360"/>
             </w:pPr>
             <w:r>
-              <w:t> </w:t>
+              <w:t> 0</w:t>
             </w:r>
           </w:p>
         </w:tc>
@@ -1002,7 +1002,7 @@
               <w:ind w:left="360"/>
             </w:pPr>
             <w:r>
-              <w:t> </w:t>
+              <w:t> 1</w:t>
             </w:r>
           </w:p>
         </w:tc>
@@ -1017,7 +1017,7 @@
               <w:ind w:left="360"/>
             </w:pPr>
             <w:r>
-              <w:t> </w:t>
+              <w:t> 1</w:t>
             </w:r>
           </w:p>
         </w:tc>
@@ -1032,7 +1032,7 @@
               <w:ind w:left="360"/>
             </w:pPr>
             <w:r>
-              <w:t> </w:t>
+              <w:t> 1</w:t>
             </w:r>
           </w:p>
         </w:tc>
@@ -1101,7 +1101,7 @@
               <w:ind w:left="360"/>
             </w:pPr>
             <w:r>
-              <w:t> </w:t>
+              <w:t> 0</w:t>
             </w:r>
           </w:p>
         </w:tc>
@@ -1116,7 +1116,7 @@
               <w:ind w:left="360"/>
             </w:pPr>
             <w:r>
-              <w:t> </w:t>
+              <w:t> 0</w:t>
             </w:r>
           </w:p>
         </w:tc>
@@ -1131,7 +1131,7 @@
               <w:ind w:left="360"/>
             </w:pPr>
             <w:r>
-              <w:t> </w:t>
+              <w:t> 0</w:t>
             </w:r>
           </w:p>
         </w:tc>
@@ -1190,15 +1190,16 @@
         <w:tc>
           <w:tcPr>
             <w:tcW w:w="1486" w:type="dxa"/>
-            <w:noWrap/>
-            <w:hideMark/>
-          </w:tcPr>
-          <w:p>
-            <w:pPr>
-              <w:ind w:left="360"/>
-            </w:pPr>
-            <w:r>
-              <w:t> </w:t>
+            <w:shd w:val="clear" w:color="auto" w:fill="17365D" w:themeFill="text2" w:themeFillShade="BF"/>
+            <w:noWrap/>
+            <w:hideMark/>
+          </w:tcPr>
+          <w:p>
+            <w:pPr>
+              <w:ind w:left="360"/>
+            </w:pPr>
+            <w:r>
+              <w:t> 33.33%</w:t>
             </w:r>
           </w:p>
         </w:tc>
@@ -1247,7 +1248,7 @@
               <w:ind w:left="360"/>
             </w:pPr>
             <w:r>
-              <w:t> </w:t>
+              <w:t> 1</w:t>
             </w:r>
           </w:p>
         </w:tc>
@@ -1262,7 +1263,7 @@
               <w:ind w:left="360"/>
             </w:pPr>
             <w:r>
-              <w:t> </w:t>
+              <w:t>1 </w:t>
             </w:r>
           </w:p>
         </w:tc>
@@ -1277,7 +1278,7 @@
               <w:ind w:left="360"/>
             </w:pPr>
             <w:r>
-              <w:t> </w:t>
+              <w:t> 1</w:t>
             </w:r>
           </w:p>
         </w:tc>
@@ -1341,7 +1342,7 @@
               <w:ind w:left="360"/>
             </w:pPr>
             <w:r>
-              <w:t> </w:t>
+              <w:t> 0.5</w:t>
             </w:r>
           </w:p>
         </w:tc>
@@ -1356,7 +1357,7 @@
               <w:ind w:left="360"/>
             </w:pPr>
             <w:r>
-              <w:t> </w:t>
+              <w:t> 0.5</w:t>
             </w:r>
           </w:p>
         </w:tc>
@@ -1371,7 +1372,7 @@
               <w:ind w:left="360"/>
             </w:pPr>
             <w:r>
-              <w:t> </w:t>
+              <w:t>0.5</w:t>
             </w:r>
           </w:p>
         </w:tc>
@@ -1435,7 +1436,7 @@
               <w:ind w:left="360"/>
             </w:pPr>
             <w:r>
-              <w:t> </w:t>
+              <w:t> 1</w:t>
             </w:r>
           </w:p>
         </w:tc>
@@ -1450,7 +1451,7 @@
               <w:ind w:left="360"/>
             </w:pPr>
             <w:r>
-              <w:t> </w:t>
+              <w:t> 1</w:t>
             </w:r>
           </w:p>
         </w:tc>
@@ -1465,7 +1466,7 @@
               <w:ind w:left="360"/>
             </w:pPr>
             <w:r>
-              <w:t> </w:t>
+              <w:t> 1</w:t>
             </w:r>
           </w:p>
         </w:tc>
@@ -1524,15 +1525,16 @@
         <w:tc>
           <w:tcPr>
             <w:tcW w:w="1486" w:type="dxa"/>
-            <w:noWrap/>
-            <w:hideMark/>
-          </w:tcPr>
-          <w:p>
-            <w:pPr>
-              <w:ind w:left="360"/>
-            </w:pPr>
-            <w:r>
-              <w:t> </w:t>
+            <w:shd w:val="clear" w:color="auto" w:fill="7030A0"/>
+            <w:noWrap/>
+            <w:hideMark/>
+          </w:tcPr>
+          <w:p>
+            <w:pPr>
+              <w:ind w:left="360"/>
+            </w:pPr>
+            <w:r>
+              <w:t> 83.33%</w:t>
             </w:r>
           </w:p>
         </w:tc>
@@ -2668,8 +2670,6 @@
             </w:r>
           </w:p>
         </w:tc>
-        <w:bookmarkStart w:id="0" w:name="_GoBack"/>
-        <w:bookmarkEnd w:id="0"/>
       </w:tr>
       <w:tr>
         <w:trPr>
@@ -2996,6 +2996,9 @@
                 <w:tab w:val="left" w:pos="1650"/>
               </w:tabs>
             </w:pPr>
+            <w:r>
+              <w:t>33.33%</w:t>
+            </w:r>
           </w:p>
         </w:tc>
         <w:tc>
@@ -3022,6 +3025,9 @@
                 <w:tab w:val="left" w:pos="1650"/>
               </w:tabs>
             </w:pPr>
+            <w:r>
+              <w:t>100%</w:t>
+            </w:r>
           </w:p>
         </w:tc>
         <w:tc>
@@ -3345,6 +3351,7 @@
           <w:tcPr>
             <w:tcW w:w="1276" w:type="dxa"/>
             <w:gridSpan w:val="2"/>
+            <w:shd w:val="clear" w:color="auto" w:fill="17365D" w:themeFill="text2" w:themeFillShade="BF"/>
           </w:tcPr>
           <w:p>
             <w:pPr>
@@ -3361,7 +3368,7 @@
                 <w:sz w:val="24"/>
                 <w:szCs w:val="24"/>
               </w:rPr>
-              <w:t> </w:t>
+              <w:t> 33.33%</w:t>
             </w:r>
           </w:p>
         </w:tc>
@@ -3369,17 +3376,35 @@
           <w:tcPr>
             <w:tcW w:w="1559" w:type="dxa"/>
             <w:gridSpan w:val="2"/>
-          </w:tcPr>
-          <w:p>
-            <w:pPr>
-              <w:tabs>
-                <w:tab w:val="left" w:pos="1650"/>
-              </w:tabs>
+            <w:shd w:val="clear" w:color="auto" w:fill="7030A0"/>
+          </w:tcPr>
+          <w:p>
+            <w:pPr>
+              <w:tabs>
+                <w:tab w:val="left" w:pos="1650"/>
+              </w:tabs>
+              <w:jc w:val="center"/>
               <w:rPr>
                 <w:sz w:val="24"/>
                 <w:szCs w:val="24"/>
               </w:rPr>
             </w:pPr>
+            <w:r>
+              <w:rPr>
+                <w:sz w:val="24"/>
+                <w:szCs w:val="24"/>
+              </w:rPr>
+              <w:t>83.33</w:t>
+            </w:r>
+            <w:bookmarkStart w:id="0" w:name="_GoBack"/>
+            <w:bookmarkEnd w:id="0"/>
+            <w:r>
+              <w:rPr>
+                <w:sz w:val="24"/>
+                <w:szCs w:val="24"/>
+              </w:rPr>
+              <w:t>%</w:t>
+            </w:r>
           </w:p>
         </w:tc>
         <w:tc>

--- a/Gestion de projet/PAQL/Fiche de mesure de la qualité/Efficacité.docx
+++ b/Gestion de projet/PAQL/Fiche de mesure de la qualité/Efficacité.docx
@@ -524,7 +524,7 @@
               <w:ind w:left="360"/>
             </w:pPr>
             <w:r>
-              <w:t> 50%</w:t>
+              <w:t> 50</w:t>
             </w:r>
           </w:p>
         </w:tc>
@@ -807,7 +807,7 @@
               <w:ind w:left="360"/>
             </w:pPr>
             <w:r>
-              <w:t> 72.22%</w:t>
+              <w:t> 72.22</w:t>
             </w:r>
           </w:p>
         </w:tc>
@@ -1199,7 +1199,7 @@
               <w:ind w:left="360"/>
             </w:pPr>
             <w:r>
-              <w:t> 33.33%</w:t>
+              <w:t> 33.33</w:t>
             </w:r>
           </w:p>
         </w:tc>
@@ -1534,7 +1534,7 @@
               <w:ind w:left="360"/>
             </w:pPr>
             <w:r>
-              <w:t> 83.33%</w:t>
+              <w:t> 83.33</w:t>
             </w:r>
           </w:p>
         </w:tc>
@@ -1954,8 +1954,8 @@
         <w:gridCol w:w="993"/>
         <w:gridCol w:w="426"/>
         <w:gridCol w:w="850"/>
+        <w:gridCol w:w="709"/>
         <w:gridCol w:w="850"/>
-        <w:gridCol w:w="709"/>
         <w:gridCol w:w="701"/>
         <w:gridCol w:w="575"/>
       </w:tblGrid>
@@ -2217,22 +2217,22 @@
         </w:tc>
         <w:tc>
           <w:tcPr>
+            <w:tcW w:w="709" w:type="dxa"/>
+          </w:tcPr>
+          <w:p>
+            <w:pPr>
+              <w:tabs>
+                <w:tab w:val="left" w:pos="1650"/>
+              </w:tabs>
+            </w:pPr>
+            <w:r>
+              <w:t>INT</w:t>
+            </w:r>
+          </w:p>
+        </w:tc>
+        <w:tc>
+          <w:tcPr>
             <w:tcW w:w="850" w:type="dxa"/>
-          </w:tcPr>
-          <w:p>
-            <w:pPr>
-              <w:tabs>
-                <w:tab w:val="left" w:pos="1650"/>
-              </w:tabs>
-            </w:pPr>
-            <w:r>
-              <w:t>INT</w:t>
-            </w:r>
-          </w:p>
-        </w:tc>
-        <w:tc>
-          <w:tcPr>
-            <w:tcW w:w="709" w:type="dxa"/>
           </w:tcPr>
           <w:p>
             <w:pPr>
@@ -2405,19 +2405,19 @@
         </w:tc>
         <w:tc>
           <w:tcPr>
+            <w:tcW w:w="709" w:type="dxa"/>
+          </w:tcPr>
+          <w:p>
+            <w:pPr>
+              <w:tabs>
+                <w:tab w:val="left" w:pos="1650"/>
+              </w:tabs>
+            </w:pPr>
+          </w:p>
+        </w:tc>
+        <w:tc>
+          <w:tcPr>
             <w:tcW w:w="850" w:type="dxa"/>
-          </w:tcPr>
-          <w:p>
-            <w:pPr>
-              <w:tabs>
-                <w:tab w:val="left" w:pos="1650"/>
-              </w:tabs>
-            </w:pPr>
-          </w:p>
-        </w:tc>
-        <w:tc>
-          <w:tcPr>
-            <w:tcW w:w="709" w:type="dxa"/>
           </w:tcPr>
           <w:p>
             <w:pPr>
@@ -2594,22 +2594,22 @@
         </w:tc>
         <w:tc>
           <w:tcPr>
+            <w:tcW w:w="709" w:type="dxa"/>
+          </w:tcPr>
+          <w:p>
+            <w:pPr>
+              <w:tabs>
+                <w:tab w:val="left" w:pos="1650"/>
+              </w:tabs>
+            </w:pPr>
+            <w:r>
+              <w:t> </w:t>
+            </w:r>
+          </w:p>
+        </w:tc>
+        <w:tc>
+          <w:tcPr>
             <w:tcW w:w="850" w:type="dxa"/>
-          </w:tcPr>
-          <w:p>
-            <w:pPr>
-              <w:tabs>
-                <w:tab w:val="left" w:pos="1650"/>
-              </w:tabs>
-            </w:pPr>
-            <w:r>
-              <w:t> </w:t>
-            </w:r>
-          </w:p>
-        </w:tc>
-        <w:tc>
-          <w:tcPr>
-            <w:tcW w:w="709" w:type="dxa"/>
           </w:tcPr>
           <w:p>
             <w:pPr>
@@ -2804,22 +2804,22 @@
         </w:tc>
         <w:tc>
           <w:tcPr>
+            <w:tcW w:w="709" w:type="dxa"/>
+          </w:tcPr>
+          <w:p>
+            <w:pPr>
+              <w:tabs>
+                <w:tab w:val="left" w:pos="1650"/>
+              </w:tabs>
+            </w:pPr>
+            <w:r>
+              <w:t> </w:t>
+            </w:r>
+          </w:p>
+        </w:tc>
+        <w:tc>
+          <w:tcPr>
             <w:tcW w:w="850" w:type="dxa"/>
-          </w:tcPr>
-          <w:p>
-            <w:pPr>
-              <w:tabs>
-                <w:tab w:val="left" w:pos="1650"/>
-              </w:tabs>
-            </w:pPr>
-            <w:r>
-              <w:t> </w:t>
-            </w:r>
-          </w:p>
-        </w:tc>
-        <w:tc>
-          <w:tcPr>
-            <w:tcW w:w="709" w:type="dxa"/>
           </w:tcPr>
           <w:p>
             <w:pPr>
@@ -2939,7 +2939,7 @@
               </w:tabs>
             </w:pPr>
             <w:r>
-              <w:t>50%</w:t>
+              <w:t>50</w:t>
             </w:r>
           </w:p>
         </w:tc>
@@ -2968,7 +2968,7 @@
               </w:tabs>
             </w:pPr>
             <w:r>
-              <w:t>72.22%</w:t>
+              <w:t>72.22</w:t>
             </w:r>
           </w:p>
         </w:tc>
@@ -2997,26 +2997,26 @@
               </w:tabs>
             </w:pPr>
             <w:r>
-              <w:t>33.33%</w:t>
-            </w:r>
+              <w:t>33.33</w:t>
+            </w:r>
+          </w:p>
+        </w:tc>
+        <w:tc>
+          <w:tcPr>
+            <w:tcW w:w="709" w:type="dxa"/>
+            <w:shd w:val="clear" w:color="auto" w:fill="auto"/>
+          </w:tcPr>
+          <w:p>
+            <w:pPr>
+              <w:tabs>
+                <w:tab w:val="left" w:pos="1650"/>
+              </w:tabs>
+            </w:pPr>
           </w:p>
         </w:tc>
         <w:tc>
           <w:tcPr>
             <w:tcW w:w="850" w:type="dxa"/>
-            <w:shd w:val="clear" w:color="auto" w:fill="auto"/>
-          </w:tcPr>
-          <w:p>
-            <w:pPr>
-              <w:tabs>
-                <w:tab w:val="left" w:pos="1650"/>
-              </w:tabs>
-            </w:pPr>
-          </w:p>
-        </w:tc>
-        <w:tc>
-          <w:tcPr>
-            <w:tcW w:w="709" w:type="dxa"/>
             <w:shd w:val="clear" w:color="auto" w:fill="92D050"/>
           </w:tcPr>
           <w:p>
@@ -3026,7 +3026,7 @@
               </w:tabs>
             </w:pPr>
             <w:r>
-              <w:t>100%</w:t>
+              <w:t>83.33</w:t>
             </w:r>
           </w:p>
         </w:tc>
@@ -3196,22 +3196,22 @@
         </w:tc>
         <w:tc>
           <w:tcPr>
+            <w:tcW w:w="709" w:type="dxa"/>
+          </w:tcPr>
+          <w:p>
+            <w:pPr>
+              <w:tabs>
+                <w:tab w:val="left" w:pos="1650"/>
+              </w:tabs>
+            </w:pPr>
+            <w:r>
+              <w:t> </w:t>
+            </w:r>
+          </w:p>
+        </w:tc>
+        <w:tc>
+          <w:tcPr>
             <w:tcW w:w="850" w:type="dxa"/>
-          </w:tcPr>
-          <w:p>
-            <w:pPr>
-              <w:tabs>
-                <w:tab w:val="left" w:pos="1650"/>
-              </w:tabs>
-            </w:pPr>
-            <w:r>
-              <w:t> </w:t>
-            </w:r>
-          </w:p>
-        </w:tc>
-        <w:tc>
-          <w:tcPr>
-            <w:tcW w:w="709" w:type="dxa"/>
           </w:tcPr>
           <w:p>
             <w:pPr>
@@ -3325,7 +3325,7 @@
               <w:jc w:val="center"/>
             </w:pPr>
             <w:r>
-              <w:t>50%</w:t>
+              <w:t>50</w:t>
             </w:r>
           </w:p>
         </w:tc>
@@ -3343,7 +3343,7 @@
               <w:jc w:val="center"/>
             </w:pPr>
             <w:r>
-              <w:t>72.22%</w:t>
+              <w:t>72.22</w:t>
             </w:r>
           </w:p>
         </w:tc>
@@ -3368,7 +3368,7 @@
                 <w:sz w:val="24"/>
                 <w:szCs w:val="24"/>
               </w:rPr>
-              <w:t> 33.33%</w:t>
+              <w:t> 33.33</w:t>
             </w:r>
           </w:p>
         </w:tc>
@@ -3395,15 +3395,6 @@
                 <w:szCs w:val="24"/>
               </w:rPr>
               <w:t>83.33</w:t>
-            </w:r>
-            <w:bookmarkStart w:id="0" w:name="_GoBack"/>
-            <w:bookmarkEnd w:id="0"/>
-            <w:r>
-              <w:rPr>
-                <w:sz w:val="24"/>
-                <w:szCs w:val="24"/>
-              </w:rPr>
-              <w:t>%</w:t>
             </w:r>
           </w:p>
         </w:tc>
@@ -3516,6 +3507,8 @@
           <w:u w:val="single"/>
         </w:rPr>
       </w:pPr>
+      <w:bookmarkStart w:id="0" w:name="_GoBack"/>
+      <w:bookmarkEnd w:id="0"/>
     </w:p>
     <w:sectPr>
       <w:headerReference w:type="default" r:id="rId8"/>

--- a/Gestion de projet/PAQL/Fiche de mesure de la qualité/Efficacité.docx
+++ b/Gestion de projet/PAQL/Fiche de mesure de la qualité/Efficacité.docx
@@ -1588,7 +1588,7 @@
               <w:ind w:left="360"/>
             </w:pPr>
             <w:r>
-              <w:t> </w:t>
+              <w:t>0.5 </w:t>
             </w:r>
           </w:p>
         </w:tc>
@@ -1603,7 +1603,7 @@
               <w:ind w:left="360"/>
             </w:pPr>
             <w:r>
-              <w:t> </w:t>
+              <w:t> 1</w:t>
             </w:r>
           </w:p>
         </w:tc>
@@ -1618,7 +1618,7 @@
               <w:ind w:left="360"/>
             </w:pPr>
             <w:r>
-              <w:t> </w:t>
+              <w:t> 1</w:t>
             </w:r>
           </w:p>
         </w:tc>
@@ -1687,7 +1687,7 @@
               <w:ind w:left="360"/>
             </w:pPr>
             <w:r>
-              <w:t> </w:t>
+              <w:t> 1</w:t>
             </w:r>
           </w:p>
         </w:tc>
@@ -1702,7 +1702,7 @@
               <w:ind w:left="360"/>
             </w:pPr>
             <w:r>
-              <w:t> </w:t>
+              <w:t> 1</w:t>
             </w:r>
           </w:p>
         </w:tc>
@@ -1717,7 +1717,7 @@
               <w:ind w:left="360"/>
             </w:pPr>
             <w:r>
-              <w:t> </w:t>
+              <w:t> 1</w:t>
             </w:r>
           </w:p>
         </w:tc>
@@ -1765,7 +1765,7 @@
               <w:ind w:left="360"/>
             </w:pPr>
             <w:r>
-              <w:t>Russe</w:t>
+              <w:t>anglais</w:t>
             </w:r>
           </w:p>
         </w:tc>
@@ -1781,7 +1781,7 @@
               <w:ind w:left="360"/>
             </w:pPr>
             <w:r>
-              <w:t> </w:t>
+              <w:t> 1</w:t>
             </w:r>
           </w:p>
         </w:tc>
@@ -1796,7 +1796,7 @@
               <w:ind w:left="360"/>
             </w:pPr>
             <w:r>
-              <w:t> </w:t>
+              <w:t> 1</w:t>
             </w:r>
           </w:p>
         </w:tc>
@@ -1811,7 +1811,7 @@
               <w:ind w:left="360"/>
             </w:pPr>
             <w:r>
-              <w:t> </w:t>
+              <w:t> 1</w:t>
             </w:r>
           </w:p>
         </w:tc>
@@ -1870,15 +1870,16 @@
         <w:tc>
           <w:tcPr>
             <w:tcW w:w="1486" w:type="dxa"/>
-            <w:noWrap/>
-            <w:hideMark/>
-          </w:tcPr>
-          <w:p>
-            <w:pPr>
-              <w:ind w:left="360"/>
-            </w:pPr>
-            <w:r>
-              <w:t> </w:t>
+            <w:shd w:val="clear" w:color="auto" w:fill="92D050"/>
+            <w:noWrap/>
+            <w:hideMark/>
+          </w:tcPr>
+          <w:p>
+            <w:pPr>
+              <w:ind w:left="360"/>
+            </w:pPr>
+            <w:r>
+              <w:t>94.44 </w:t>
             </w:r>
           </w:p>
         </w:tc>
@@ -1956,8 +1957,8 @@
         <w:gridCol w:w="850"/>
         <w:gridCol w:w="709"/>
         <w:gridCol w:w="850"/>
-        <w:gridCol w:w="701"/>
-        <w:gridCol w:w="575"/>
+        <w:gridCol w:w="426"/>
+        <w:gridCol w:w="850"/>
       </w:tblGrid>
       <w:tr>
         <w:trPr>
@@ -2247,7 +2248,7 @@
         </w:tc>
         <w:tc>
           <w:tcPr>
-            <w:tcW w:w="701" w:type="dxa"/>
+            <w:tcW w:w="426" w:type="dxa"/>
           </w:tcPr>
           <w:p>
             <w:pPr>
@@ -2270,7 +2271,7 @@
         </w:tc>
         <w:tc>
           <w:tcPr>
-            <w:tcW w:w="575" w:type="dxa"/>
+            <w:tcW w:w="850" w:type="dxa"/>
             <w:noWrap/>
             <w:hideMark/>
           </w:tcPr>
@@ -2293,6 +2294,8 @@
             </w:r>
           </w:p>
         </w:tc>
+        <w:bookmarkStart w:id="0" w:name="_GoBack"/>
+        <w:bookmarkEnd w:id="0"/>
       </w:tr>
       <w:tr>
         <w:trPr>
@@ -2429,7 +2432,7 @@
         </w:tc>
         <w:tc>
           <w:tcPr>
-            <w:tcW w:w="701" w:type="dxa"/>
+            <w:tcW w:w="426" w:type="dxa"/>
           </w:tcPr>
           <w:p>
             <w:pPr>
@@ -2445,7 +2448,7 @@
         </w:tc>
         <w:tc>
           <w:tcPr>
-            <w:tcW w:w="575" w:type="dxa"/>
+            <w:tcW w:w="850" w:type="dxa"/>
             <w:noWrap/>
           </w:tcPr>
           <w:p>
@@ -2624,7 +2627,7 @@
         </w:tc>
         <w:tc>
           <w:tcPr>
-            <w:tcW w:w="701" w:type="dxa"/>
+            <w:tcW w:w="426" w:type="dxa"/>
           </w:tcPr>
           <w:p>
             <w:pPr>
@@ -2647,7 +2650,7 @@
         </w:tc>
         <w:tc>
           <w:tcPr>
-            <w:tcW w:w="575" w:type="dxa"/>
+            <w:tcW w:w="850" w:type="dxa"/>
             <w:noWrap/>
             <w:hideMark/>
           </w:tcPr>
@@ -2834,7 +2837,7 @@
         </w:tc>
         <w:tc>
           <w:tcPr>
-            <w:tcW w:w="701" w:type="dxa"/>
+            <w:tcW w:w="426" w:type="dxa"/>
           </w:tcPr>
           <w:p>
             <w:pPr>
@@ -2857,7 +2860,7 @@
         </w:tc>
         <w:tc>
           <w:tcPr>
-            <w:tcW w:w="575" w:type="dxa"/>
+            <w:tcW w:w="850" w:type="dxa"/>
             <w:noWrap/>
             <w:hideMark/>
           </w:tcPr>
@@ -3032,7 +3035,7 @@
         </w:tc>
         <w:tc>
           <w:tcPr>
-            <w:tcW w:w="701" w:type="dxa"/>
+            <w:tcW w:w="426" w:type="dxa"/>
             <w:shd w:val="clear" w:color="auto" w:fill="auto"/>
           </w:tcPr>
           <w:p>
@@ -3049,7 +3052,7 @@
         </w:tc>
         <w:tc>
           <w:tcPr>
-            <w:tcW w:w="575" w:type="dxa"/>
+            <w:tcW w:w="850" w:type="dxa"/>
             <w:shd w:val="clear" w:color="auto" w:fill="92D050"/>
             <w:noWrap/>
           </w:tcPr>
@@ -3063,6 +3066,13 @@
                 <w:szCs w:val="24"/>
               </w:rPr>
             </w:pPr>
+            <w:r>
+              <w:rPr>
+                <w:sz w:val="24"/>
+                <w:szCs w:val="24"/>
+              </w:rPr>
+              <w:t>94.44</w:t>
+            </w:r>
           </w:p>
         </w:tc>
       </w:tr>
@@ -3226,7 +3236,7 @@
         </w:tc>
         <w:tc>
           <w:tcPr>
-            <w:tcW w:w="701" w:type="dxa"/>
+            <w:tcW w:w="426" w:type="dxa"/>
           </w:tcPr>
           <w:p>
             <w:pPr>
@@ -3249,7 +3259,7 @@
         </w:tc>
         <w:tc>
           <w:tcPr>
-            <w:tcW w:w="575" w:type="dxa"/>
+            <w:tcW w:w="850" w:type="dxa"/>
             <w:noWrap/>
             <w:hideMark/>
           </w:tcPr>
@@ -3402,6 +3412,7 @@
           <w:tcPr>
             <w:tcW w:w="1276" w:type="dxa"/>
             <w:gridSpan w:val="2"/>
+            <w:shd w:val="clear" w:color="auto" w:fill="92D050"/>
           </w:tcPr>
           <w:p>
             <w:pPr>
@@ -3413,6 +3424,13 @@
                 <w:szCs w:val="24"/>
               </w:rPr>
             </w:pPr>
+            <w:r>
+              <w:rPr>
+                <w:sz w:val="24"/>
+                <w:szCs w:val="24"/>
+              </w:rPr>
+              <w:t>94.44</w:t>
+            </w:r>
           </w:p>
         </w:tc>
       </w:tr>
@@ -3507,8 +3525,6 @@
           <w:u w:val="single"/>
         </w:rPr>
       </w:pPr>
-      <w:bookmarkStart w:id="0" w:name="_GoBack"/>
-      <w:bookmarkEnd w:id="0"/>
     </w:p>
     <w:sectPr>
       <w:headerReference w:type="default" r:id="rId8"/>
